--- a/public/dokumenkerjasama/Notulensi Meeting Kerjasama.docx
+++ b/public/dokumenkerjasama/Notulensi Meeting Kerjasama.docx
@@ -14,6 +14,24 @@
         </w:rPr>
         <w:t>Kerjasama</w:t>
       </w:r>
+      <w:r>
+        <w:rPr>
+          <w:b/>
+        </w:rPr>
+        <w:softHyphen/>
+      </w:r>
+      <w:r>
+        <w:rPr>
+          <w:b/>
+        </w:rPr>
+        <w:softHyphen/>
+      </w:r>
+      <w:r>
+        <w:rPr>
+          <w:b/>
+        </w:rPr>
+        <w:softHyphen/>
+      </w:r>
     </w:p>
     <w:p>
       <w:pPr>
@@ -21,60 +39,105 @@
           <w:ilvl w:val="0"/>
           <w:numId w:val="1"/>
         </w:numPr>
-      </w:pPr>
-      <w:r>
+        <w:rPr>
+          <w:color w:val="00B050"/>
+        </w:rPr>
+      </w:pPr>
+      <w:r>
+        <w:rPr>
+          <w:color w:val="00B050"/>
+        </w:rPr>
         <w:t xml:space="preserve">Ruang </w:t>
       </w:r>
       <w:proofErr w:type="spellStart"/>
       <w:r>
+        <w:rPr>
+          <w:color w:val="00B050"/>
+        </w:rPr>
         <w:t>Lingkup</w:t>
       </w:r>
       <w:proofErr w:type="spellEnd"/>
       <w:r>
+        <w:rPr>
+          <w:color w:val="00B050"/>
+        </w:rPr>
         <w:t xml:space="preserve"> </w:t>
       </w:r>
       <w:proofErr w:type="spellStart"/>
       <w:r>
+        <w:rPr>
+          <w:color w:val="00B050"/>
+        </w:rPr>
         <w:t>perjanjian</w:t>
       </w:r>
       <w:proofErr w:type="spellEnd"/>
       <w:r>
+        <w:rPr>
+          <w:color w:val="00B050"/>
+        </w:rPr>
         <w:t xml:space="preserve"> =&gt; </w:t>
       </w:r>
       <w:proofErr w:type="spellStart"/>
       <w:r>
+        <w:rPr>
+          <w:color w:val="00B050"/>
+        </w:rPr>
         <w:t>ditambah</w:t>
       </w:r>
       <w:proofErr w:type="spellEnd"/>
       <w:r>
+        <w:rPr>
+          <w:color w:val="00B050"/>
+        </w:rPr>
         <w:t xml:space="preserve"> </w:t>
       </w:r>
       <w:proofErr w:type="spellStart"/>
       <w:r>
+        <w:rPr>
+          <w:color w:val="00B050"/>
+        </w:rPr>
         <w:t>Lainnya</w:t>
       </w:r>
       <w:proofErr w:type="spellEnd"/>
       <w:r>
+        <w:rPr>
+          <w:color w:val="00B050"/>
+        </w:rPr>
         <w:t xml:space="preserve"> =&gt; </w:t>
       </w:r>
       <w:proofErr w:type="spellStart"/>
       <w:r>
+        <w:rPr>
+          <w:color w:val="00B050"/>
+        </w:rPr>
         <w:t>nanti</w:t>
       </w:r>
       <w:proofErr w:type="spellEnd"/>
       <w:r>
+        <w:rPr>
+          <w:color w:val="00B050"/>
+        </w:rPr>
         <w:t xml:space="preserve"> </w:t>
       </w:r>
       <w:proofErr w:type="spellStart"/>
       <w:r>
+        <w:rPr>
+          <w:color w:val="00B050"/>
+        </w:rPr>
         <w:t>bisa</w:t>
       </w:r>
       <w:proofErr w:type="spellEnd"/>
       <w:r>
+        <w:rPr>
+          <w:color w:val="00B050"/>
+        </w:rPr>
         <w:t xml:space="preserve"> input </w:t>
       </w:r>
       <w:proofErr w:type="spellStart"/>
       <w:r>
+        <w:rPr>
+          <w:color w:val="00B050"/>
+        </w:rPr>
         <w:t>sendiri</w:t>
       </w:r>
       <w:proofErr w:type="spellEnd"/>
@@ -85,32 +148,56 @@
           <w:ilvl w:val="0"/>
           <w:numId w:val="1"/>
         </w:numPr>
-      </w:pPr>
-      <w:proofErr w:type="spellStart"/>
-      <w:r>
+        <w:rPr>
+          <w:color w:val="00B050"/>
+        </w:rPr>
+      </w:pPr>
+      <w:proofErr w:type="spellStart"/>
+      <w:r>
+        <w:rPr>
+          <w:color w:val="00B050"/>
+        </w:rPr>
         <w:t>Munculin</w:t>
       </w:r>
       <w:proofErr w:type="spellEnd"/>
       <w:r>
+        <w:rPr>
+          <w:color w:val="00B050"/>
+        </w:rPr>
         <w:t xml:space="preserve"> dashboard</w:t>
       </w:r>
       <w:r>
+        <w:rPr>
+          <w:color w:val="00B050"/>
+        </w:rPr>
         <w:t xml:space="preserve"> </w:t>
       </w:r>
       <w:proofErr w:type="spellStart"/>
       <w:r>
+        <w:rPr>
+          <w:color w:val="00B050"/>
+        </w:rPr>
         <w:t>versi</w:t>
       </w:r>
       <w:proofErr w:type="spellEnd"/>
       <w:r>
+        <w:rPr>
+          <w:color w:val="00B050"/>
+        </w:rPr>
         <w:t xml:space="preserve"> </w:t>
       </w:r>
       <w:proofErr w:type="spellStart"/>
       <w:r>
+        <w:rPr>
+          <w:color w:val="00B050"/>
+        </w:rPr>
         <w:t>lengkap</w:t>
       </w:r>
       <w:proofErr w:type="spellEnd"/>
       <w:r>
+        <w:rPr>
+          <w:color w:val="00B050"/>
+        </w:rPr>
         <w:t xml:space="preserve"> role admin dan reviewer</w:t>
       </w:r>
     </w:p>
@@ -324,14 +411,29 @@
           <w:ilvl w:val="0"/>
           <w:numId w:val="1"/>
         </w:numPr>
-      </w:pPr>
-      <w:proofErr w:type="spellStart"/>
-      <w:r>
+        <w:rPr>
+          <w:color w:val="00B050"/>
+        </w:rPr>
+      </w:pPr>
+      <w:proofErr w:type="spellStart"/>
+      <w:r>
+        <w:rPr>
+          <w:color w:val="00B050"/>
+        </w:rPr>
         <w:t>Nambahkan</w:t>
       </w:r>
       <w:proofErr w:type="spellEnd"/>
       <w:r>
+        <w:rPr>
+          <w:color w:val="00B050"/>
+        </w:rPr>
         <w:t xml:space="preserve"> format pdf</w:t>
+      </w:r>
+      <w:r>
+        <w:rPr>
+          <w:color w:val="00B050"/>
+        </w:rPr>
+        <w:tab/>
       </w:r>
     </w:p>
     <w:p>
@@ -389,92 +491,161 @@
           <w:ilvl w:val="0"/>
           <w:numId w:val="1"/>
         </w:numPr>
-      </w:pPr>
-      <w:r>
+        <w:rPr>
+          <w:color w:val="00B050"/>
+        </w:rPr>
+      </w:pPr>
+      <w:r>
+        <w:rPr>
+          <w:color w:val="00B050"/>
+        </w:rPr>
         <w:t xml:space="preserve">Menu </w:t>
       </w:r>
       <w:proofErr w:type="spellStart"/>
       <w:r>
+        <w:rPr>
+          <w:color w:val="00B050"/>
+        </w:rPr>
         <w:t>Laporan</w:t>
       </w:r>
       <w:proofErr w:type="spellEnd"/>
       <w:r>
+        <w:rPr>
+          <w:color w:val="00B050"/>
+        </w:rPr>
         <w:t xml:space="preserve"> Kerjasama =&gt; </w:t>
       </w:r>
       <w:proofErr w:type="spellStart"/>
       <w:r>
+        <w:rPr>
+          <w:color w:val="00B050"/>
+        </w:rPr>
         <w:t>misal</w:t>
       </w:r>
       <w:proofErr w:type="spellEnd"/>
       <w:r>
+        <w:rPr>
+          <w:color w:val="00B050"/>
+        </w:rPr>
         <w:t xml:space="preserve"> Prodi D3 TI </w:t>
       </w:r>
       <w:proofErr w:type="spellStart"/>
       <w:r>
+        <w:rPr>
+          <w:color w:val="00B050"/>
+        </w:rPr>
         <w:t>misal</w:t>
       </w:r>
       <w:proofErr w:type="spellEnd"/>
       <w:r>
+        <w:rPr>
+          <w:color w:val="00B050"/>
+        </w:rPr>
         <w:t xml:space="preserve"> punya 10 </w:t>
       </w:r>
       <w:proofErr w:type="spellStart"/>
       <w:r>
+        <w:rPr>
+          <w:color w:val="00B050"/>
+        </w:rPr>
         <w:t>mitra</w:t>
       </w:r>
       <w:proofErr w:type="spellEnd"/>
       <w:r>
+        <w:rPr>
+          <w:color w:val="00B050"/>
+        </w:rPr>
         <w:t xml:space="preserve"> =&gt; </w:t>
       </w:r>
       <w:proofErr w:type="spellStart"/>
       <w:r>
+        <w:rPr>
+          <w:color w:val="00B050"/>
+        </w:rPr>
         <w:t>brarti</w:t>
       </w:r>
       <w:proofErr w:type="spellEnd"/>
       <w:r>
+        <w:rPr>
+          <w:color w:val="00B050"/>
+        </w:rPr>
         <w:t xml:space="preserve"> </w:t>
       </w:r>
       <w:proofErr w:type="spellStart"/>
       <w:r>
+        <w:rPr>
+          <w:color w:val="00B050"/>
+        </w:rPr>
         <w:t>akan</w:t>
       </w:r>
       <w:proofErr w:type="spellEnd"/>
       <w:r>
+        <w:rPr>
+          <w:color w:val="00B050"/>
+        </w:rPr>
         <w:t xml:space="preserve"> </w:t>
       </w:r>
       <w:proofErr w:type="spellStart"/>
       <w:r>
+        <w:rPr>
+          <w:color w:val="00B050"/>
+        </w:rPr>
         <w:t>ada</w:t>
       </w:r>
       <w:proofErr w:type="spellEnd"/>
       <w:r>
+        <w:rPr>
+          <w:color w:val="00B050"/>
+        </w:rPr>
         <w:t xml:space="preserve"> </w:t>
       </w:r>
       <w:proofErr w:type="spellStart"/>
       <w:r>
+        <w:rPr>
+          <w:color w:val="00B050"/>
+        </w:rPr>
         <w:t>isian</w:t>
       </w:r>
       <w:proofErr w:type="spellEnd"/>
       <w:r>
+        <w:rPr>
+          <w:color w:val="00B050"/>
+        </w:rPr>
         <w:t xml:space="preserve"> pdf </w:t>
       </w:r>
       <w:proofErr w:type="spellStart"/>
       <w:r>
+        <w:rPr>
+          <w:color w:val="00B050"/>
+        </w:rPr>
         <w:t>diatas</w:t>
       </w:r>
       <w:proofErr w:type="spellEnd"/>
       <w:r>
+        <w:rPr>
+          <w:color w:val="00B050"/>
+        </w:rPr>
         <w:t xml:space="preserve"> 10 </w:t>
       </w:r>
       <w:proofErr w:type="spellStart"/>
       <w:r>
+        <w:rPr>
+          <w:color w:val="00B050"/>
+        </w:rPr>
         <w:t>mitra</w:t>
       </w:r>
       <w:proofErr w:type="spellEnd"/>
       <w:r>
+        <w:rPr>
+          <w:color w:val="00B050"/>
+        </w:rPr>
         <w:t xml:space="preserve"> </w:t>
       </w:r>
       <w:proofErr w:type="spellStart"/>
       <w:r>
+        <w:rPr>
+          <w:color w:val="00B050"/>
+        </w:rPr>
         <w:t>tersebut</w:t>
       </w:r>
       <w:proofErr w:type="spellEnd"/>
@@ -487,156 +658,273 @@
         </w:numPr>
       </w:pPr>
       <w:r>
+        <w:rPr>
+          <w:color w:val="00B050"/>
+        </w:rPr>
         <w:t xml:space="preserve">Ketika </w:t>
       </w:r>
       <w:proofErr w:type="spellStart"/>
       <w:r>
+        <w:rPr>
+          <w:color w:val="00B050"/>
+        </w:rPr>
         <w:t>prodi</w:t>
       </w:r>
       <w:proofErr w:type="spellEnd"/>
       <w:r>
+        <w:rPr>
+          <w:color w:val="00B050"/>
+        </w:rPr>
         <w:t>(</w:t>
       </w:r>
       <w:proofErr w:type="spellStart"/>
       <w:r>
+        <w:rPr>
+          <w:color w:val="00B050"/>
+        </w:rPr>
         <w:t>dosen</w:t>
       </w:r>
       <w:proofErr w:type="spellEnd"/>
       <w:r>
+        <w:rPr>
+          <w:color w:val="00B050"/>
+        </w:rPr>
         <w:t xml:space="preserve">) </w:t>
       </w:r>
       <w:r>
+        <w:rPr>
+          <w:color w:val="00B050"/>
+        </w:rPr>
         <w:t xml:space="preserve">login, </w:t>
       </w:r>
       <w:proofErr w:type="spellStart"/>
       <w:r>
+        <w:rPr>
+          <w:color w:val="00B050"/>
+        </w:rPr>
         <w:t>ada</w:t>
       </w:r>
       <w:proofErr w:type="spellEnd"/>
       <w:r>
+        <w:rPr>
+          <w:color w:val="00B050"/>
+        </w:rPr>
         <w:t xml:space="preserve"> </w:t>
       </w:r>
       <w:proofErr w:type="spellStart"/>
       <w:r>
+        <w:rPr>
+          <w:color w:val="00B050"/>
+        </w:rPr>
         <w:t>otomatis</w:t>
       </w:r>
       <w:proofErr w:type="spellEnd"/>
       <w:r>
+        <w:rPr>
+          <w:color w:val="00B050"/>
+        </w:rPr>
         <w:t xml:space="preserve"> </w:t>
       </w:r>
       <w:proofErr w:type="spellStart"/>
       <w:r>
+        <w:rPr>
+          <w:color w:val="00B050"/>
+        </w:rPr>
         <w:t>muncul</w:t>
       </w:r>
       <w:proofErr w:type="spellEnd"/>
       <w:r>
+        <w:rPr>
+          <w:color w:val="00B050"/>
+        </w:rPr>
         <w:t xml:space="preserve"> </w:t>
       </w:r>
       <w:proofErr w:type="gramStart"/>
       <w:r>
+        <w:rPr>
+          <w:color w:val="00B050"/>
+        </w:rPr>
         <w:t>PKS</w:t>
       </w:r>
       <w:r>
+        <w:rPr>
+          <w:color w:val="00B050"/>
+        </w:rPr>
         <w:t>(</w:t>
       </w:r>
       <w:proofErr w:type="spellStart"/>
       <w:proofErr w:type="gramEnd"/>
       <w:r>
+        <w:rPr>
+          <w:color w:val="00B050"/>
+        </w:rPr>
         <w:t>ajuan</w:t>
       </w:r>
       <w:proofErr w:type="spellEnd"/>
       <w:r>
+        <w:rPr>
+          <w:color w:val="00B050"/>
+        </w:rPr>
         <w:t xml:space="preserve"> </w:t>
       </w:r>
       <w:proofErr w:type="spellStart"/>
       <w:r>
+        <w:rPr>
+          <w:color w:val="00B050"/>
+        </w:rPr>
         <w:t>kerjasama</w:t>
       </w:r>
       <w:proofErr w:type="spellEnd"/>
       <w:r>
+        <w:rPr>
+          <w:color w:val="00B050"/>
+        </w:rPr>
         <w:t>)</w:t>
       </w:r>
       <w:r>
+        <w:rPr>
+          <w:color w:val="00B050"/>
+        </w:rPr>
         <w:t xml:space="preserve"> mana </w:t>
       </w:r>
       <w:proofErr w:type="spellStart"/>
       <w:r>
+        <w:rPr>
+          <w:color w:val="00B050"/>
+        </w:rPr>
         <w:t>yg</w:t>
       </w:r>
       <w:proofErr w:type="spellEnd"/>
       <w:r>
+        <w:rPr>
+          <w:color w:val="00B050"/>
+        </w:rPr>
         <w:t xml:space="preserve"> expired, </w:t>
       </w:r>
       <w:proofErr w:type="spellStart"/>
       <w:r>
+        <w:rPr>
+          <w:color w:val="00B050"/>
+        </w:rPr>
         <w:t>yg</w:t>
       </w:r>
       <w:proofErr w:type="spellEnd"/>
       <w:r>
+        <w:rPr>
+          <w:color w:val="00B050"/>
+        </w:rPr>
         <w:t xml:space="preserve"> </w:t>
       </w:r>
       <w:proofErr w:type="spellStart"/>
       <w:r>
+        <w:rPr>
+          <w:color w:val="00B050"/>
+        </w:rPr>
         <w:t>kurang</w:t>
       </w:r>
       <w:proofErr w:type="spellEnd"/>
       <w:r>
+        <w:rPr>
+          <w:color w:val="00B050"/>
+        </w:rPr>
         <w:t xml:space="preserve"> 3 </w:t>
       </w:r>
       <w:proofErr w:type="spellStart"/>
       <w:r>
+        <w:rPr>
+          <w:color w:val="00B050"/>
+        </w:rPr>
         <w:t>bulan</w:t>
       </w:r>
       <w:proofErr w:type="spellEnd"/>
       <w:r>
+        <w:rPr>
+          <w:color w:val="00B050"/>
+        </w:rPr>
         <w:t xml:space="preserve"> </w:t>
       </w:r>
       <w:proofErr w:type="spellStart"/>
       <w:r>
+        <w:rPr>
+          <w:color w:val="00B050"/>
+        </w:rPr>
         <w:t>akan</w:t>
       </w:r>
       <w:proofErr w:type="spellEnd"/>
       <w:r>
+        <w:rPr>
+          <w:color w:val="00B050"/>
+        </w:rPr>
         <w:t xml:space="preserve"> </w:t>
       </w:r>
       <w:proofErr w:type="spellStart"/>
       <w:r>
+        <w:rPr>
+          <w:color w:val="00B050"/>
+        </w:rPr>
         <w:t>ada</w:t>
       </w:r>
       <w:proofErr w:type="spellEnd"/>
       <w:r>
+        <w:rPr>
+          <w:color w:val="00B050"/>
+        </w:rPr>
         <w:t xml:space="preserve"> </w:t>
       </w:r>
       <w:proofErr w:type="spellStart"/>
       <w:r>
+        <w:rPr>
+          <w:color w:val="00B050"/>
+        </w:rPr>
         <w:t>notif</w:t>
       </w:r>
       <w:proofErr w:type="spellEnd"/>
       <w:r>
+        <w:rPr>
+          <w:color w:val="00B050"/>
+        </w:rPr>
         <w:t xml:space="preserve"> di </w:t>
       </w:r>
       <w:proofErr w:type="spellStart"/>
       <w:r>
+        <w:rPr>
+          <w:color w:val="00B050"/>
+        </w:rPr>
         <w:t>sistem</w:t>
       </w:r>
       <w:proofErr w:type="spellEnd"/>
       <w:r>
+        <w:rPr>
+          <w:color w:val="00B050"/>
+        </w:rPr>
         <w:t xml:space="preserve"> + email. </w:t>
       </w:r>
       <w:proofErr w:type="spellStart"/>
       <w:r>
+        <w:rPr>
+          <w:color w:val="00B050"/>
+        </w:rPr>
         <w:t>Tambahkan</w:t>
       </w:r>
       <w:proofErr w:type="spellEnd"/>
       <w:r>
+        <w:rPr>
+          <w:color w:val="00B050"/>
+        </w:rPr>
         <w:t xml:space="preserve"> di dashboard </w:t>
       </w:r>
       <w:proofErr w:type="spellStart"/>
       <w:r>
+        <w:rPr>
+          <w:color w:val="00B050"/>
+        </w:rPr>
         <w:t>dosen</w:t>
       </w:r>
       <w:proofErr w:type="spellEnd"/>
       <w:r>
+        <w:rPr>
+          <w:color w:val="00B050"/>
+        </w:rPr>
         <w:t>.</w:t>
       </w:r>
     </w:p>
@@ -646,13 +934,22 @@
           <w:ilvl w:val="0"/>
           <w:numId w:val="1"/>
         </w:numPr>
-      </w:pPr>
-      <w:proofErr w:type="spellStart"/>
-      <w:r>
+        <w:rPr>
+          <w:color w:val="00B050"/>
+        </w:rPr>
+      </w:pPr>
+      <w:proofErr w:type="spellStart"/>
+      <w:r>
+        <w:rPr>
+          <w:color w:val="00B050"/>
+        </w:rPr>
         <w:t>Buat</w:t>
       </w:r>
       <w:proofErr w:type="spellEnd"/>
       <w:r>
+        <w:rPr>
+          <w:color w:val="00B050"/>
+        </w:rPr>
         <w:t xml:space="preserve"> form HASIL PELAKSANAAN (OUTPUT &amp; OUTCOME) + TAUTAN LINK</w:t>
       </w:r>
     </w:p>
